--- a/Generated Newsletters/AI in Finance_newsletter.docx
+++ b/Generated Newsletters/AI in Finance_newsletter.docx
@@ -19,26 +19,7 @@
         <w:rPr>
           <w:color w:val="003366"/>
         </w:rPr>
-        <w:t>AI in Finance: Trends, Innovations, and Challenges</w:t>
-      </w:r>
-    </w:p>
-    <w:p>
-      <w:pPr>
-        <w:pStyle w:val="Heading1"/>
-      </w:pPr>
-      <w:r>
-        <w:rPr>
-          <w:color w:val="003366"/>
-        </w:rPr>
-        <w:t>Welcome to the latest issue of our newsletter!</w:t>
-      </w:r>
-    </w:p>
-    <w:p>
-      <w:r>
-        <w:rPr>
-          <w:sz w:val="24"/>
-        </w:rPr>
-        <w:t>As AI continues to transform the financial industry, it's essential to stay up-to-date on the latest developments, innovations, and challenges. In this issue, we'll explore the trending technologies, innovations, and risks in AI in finance.</w:t>
+        <w:t>AI in Finance: The Latest Trends, Innovations, and Challenges</w:t>
       </w:r>
     </w:p>
     <w:p>
@@ -57,7 +38,15 @@
         <w:rPr>
           <w:sz w:val="24"/>
         </w:rPr>
-        <w:t>AI-powered Natural Language Processing (NLP) is revolutionizing financial data analysis, extracting insights from news articles, social media posts, and customer feedback. Machine Learning (ML) algorithms are being applied to financial data to identify patterns, predict market trends, and make investment decisions. Deep Learning (DL) is used to analyze complex financial data, such as credit risk assessment and portfolio optimization. Cloud Computing enables scalability and flexibility for processing large amounts of financial data and running AI-powered models.</w:t>
+        <w:t>In the rapidly evolving world of AI in finance, three technologies are making waves: Deep Learning, Natural Language Processing (NLP), and Edge AI. These technologies are revolutionizing the way financial institutions analyze data, make predictions, and provide customer service.</w:t>
+      </w:r>
+    </w:p>
+    <w:p>
+      <w:r>
+        <w:rPr>
+          <w:sz w:val="24"/>
+        </w:rPr>
+        <w:t>Deep Learning algorithms are being used to analyze large datasets and make predictions, while NLP is enabling applications such as sentiment analysis and text classification. Edge AI, on the other hand, is processing data at the edge of the network, allowing for real-time market data analysis and fraud detection.</w:t>
       </w:r>
     </w:p>
     <w:p>
@@ -76,7 +65,15 @@
         <w:rPr>
           <w:sz w:val="24"/>
         </w:rPr>
-        <w:t>AI-powered Risk Management is identifying and mitigating financial risks, while Predictive Analytics is forecasting financial performance, detecting fraud, and optimizing investment strategies. Robo-Advisory services offer automated investment advice and portfolio management to retail investors. Blockchain-based AI is creating secure and transparent financial systems.</w:t>
+        <w:t>From robo-advisors to AI-driven trading strategies, the field of AI in finance is seeing significant innovation. Robo-advisors are providing personalized investment advice and portfolio management to individual investors, while AI-driven trading strategies are analyzing vast amounts of data to make faster, more informed trading decisions.</w:t>
+      </w:r>
+    </w:p>
+    <w:p>
+      <w:r>
+        <w:rPr>
+          <w:sz w:val="24"/>
+        </w:rPr>
+        <w:t>The combination of AI and blockchain technology is also creating secure, transparent, and efficient financial systems.</w:t>
       </w:r>
     </w:p>
     <w:p>
@@ -95,7 +92,7 @@
         <w:rPr>
           <w:sz w:val="24"/>
         </w:rPr>
-        <w:t>However, there are risks and challenges to consider. Poor data quality and bias in AI models can lead to inaccurate predictions and decisions. AI models may not provide clear explanations for their decisions, making it difficult to understand and trust the results. Regulatory uncertainty surrounding AI in finance creates uncertainty and potential risks for investors and financial institutions. AI-powered automation may displace human jobs, leading to social and economic challenges.</w:t>
+        <w:t>However, the rapid adoption of AI in finance also presents several risks and challenges. Lack of transparency and accountability in AI decision-making can lead to unintended consequences, such as racial or gender-based discrimination. Biases can also be perpetuated, and AI systems are vulnerable to cyber attacks and data breaches.</w:t>
       </w:r>
     </w:p>
     <w:p>
@@ -114,7 +111,15 @@
         <w:rPr>
           <w:sz w:val="24"/>
         </w:rPr>
-        <w:t>AI-powered credit risk assessment is being used by lenders to evaluate creditworthiness and make lending decisions. AI-powered portfolio optimization is being used by asset managers to optimize investment portfolios and maximize returns. AI-powered compliance and risk management systems are detecting and preventing financial crimes. AI-powered chatbots and virtual assistants are improving customer service and customer experience.</w:t>
+        <w:t>But what does this mean for the financial industry? AI is being used in a variety of applications, including risk management, portfolio optimization, customer service, and anti-money laundering.</w:t>
+      </w:r>
+    </w:p>
+    <w:p>
+      <w:r>
+        <w:rPr>
+          <w:sz w:val="24"/>
+        </w:rPr>
+        <w:t>In risk management, AI is identifying and managing risks in complex financial systems. In portfolio optimization, AI is analyzing vast amounts of data to identify the most profitable investment opportunities. AI-powered chatbots are providing personalized customer service, and AI is being used to detect and prevent money laundering and other financial crimes.</w:t>
       </w:r>
     </w:p>
     <w:p>
@@ -133,7 +138,7 @@
         <w:rPr>
           <w:sz w:val="24"/>
         </w:rPr>
-        <w:t>The integration of AI in finance is transforming the industry, offering innovative solutions to complex problems. However, it's essential to acknowledge the risks and challenges that come with AI adoption. As the financial sector continues to evolve, it's crucial to stay informed and adapt to the latest developments.</w:t>
+        <w:t>The future of AI in finance is exciting, but it also presents significant challenges. As the industry continues to evolve, it's essential to stay informed about the latest trends, innovations, and risks.</w:t>
       </w:r>
     </w:p>
     <w:p>
@@ -152,7 +157,26 @@
         <w:rPr>
           <w:sz w:val="24"/>
         </w:rPr>
-        <w:t>To stay ahead of the curve, be sure to follow us for regular updates on AI in finance. Share this newsletter with your network and encourage others to join us in exploring the exciting possibilities of AI in finance.</w:t>
+        <w:t>To stay up-to-date on the latest developments in AI in finance, be sure to follow us for regular updates and insights.</w:t>
+      </w:r>
+    </w:p>
+    <w:p>
+      <w:pPr>
+        <w:pStyle w:val="Heading1"/>
+      </w:pPr>
+      <w:r>
+        <w:rPr>
+          <w:color w:val="003366"/>
+        </w:rPr>
+        <w:t>Share Your Thoughts</w:t>
+      </w:r>
+    </w:p>
+    <w:p>
+      <w:r>
+        <w:rPr>
+          <w:sz w:val="24"/>
+        </w:rPr>
+        <w:t>What do you think about the future of AI in finance? Share your thoughts and comments below!</w:t>
       </w:r>
     </w:p>
     <w:p>
@@ -171,23 +195,7 @@
         <w:rPr>
           <w:sz w:val="24"/>
         </w:rPr>
-        <w:t>For a deeper dive into the topics discussed in this newsletter, check out our recommended reading list:</w:t>
-      </w:r>
-    </w:p>
-    <w:p>
-      <w:r>
-        <w:rPr>
-          <w:sz w:val="24"/>
-        </w:rPr>
-        <w:t>* [Article: "The Future of Finance: How AI is Revolutionizing the Industry"]</w:t>
-      </w:r>
-    </w:p>
-    <w:p>
-      <w:r>
-        <w:rPr>
-          <w:sz w:val="24"/>
-        </w:rPr>
-        <w:t>* [Book: "AI in Finance: A Comprehensive Guide"]</w:t>
+        <w:t>For a deeper dive into the world of AI in finance, check out our previous newsletters and articles on the topic.</w:t>
       </w:r>
     </w:p>
     <w:p>
@@ -206,7 +214,7 @@
         <w:rPr>
           <w:sz w:val="24"/>
         </w:rPr>
-        <w:t>The research summarized in this newsletter is based on various sources, including:</w:t>
+        <w:t>* [Insert sources or references]</w:t>
       </w:r>
     </w:p>
     <w:p>
@@ -214,31 +222,7 @@
         <w:rPr>
           <w:sz w:val="24"/>
         </w:rPr>
-        <w:t>* [Research Report: "AI in Finance: Trends, Innovations, and Challenges"]</w:t>
-      </w:r>
-    </w:p>
-    <w:p>
-      <w:r>
-        <w:rPr>
-          <w:sz w:val="24"/>
-        </w:rPr>
-        <w:t>* [Industry Report: "The State of AI in Finance"]</w:t>
-      </w:r>
-    </w:p>
-    <w:p>
-      <w:r>
-        <w:rPr>
-          <w:sz w:val="24"/>
-        </w:rPr>
-        <w:t>* [Academic Study: "AI-powered Credit Risk Assessment"]</w:t>
-      </w:r>
-    </w:p>
-    <w:p>
-      <w:r>
-        <w:rPr>
-          <w:sz w:val="24"/>
-        </w:rPr>
-        <w:t>Thank you for reading!</w:t>
+        <w:t>By staying informed and engaged, we can work together to shape the future of AI in finance and create a brighter, more secure financial landscape for all.</w:t>
       </w:r>
     </w:p>
     <w:sectPr>
